--- a/fr/reader/04_total.docx
+++ b/fr/reader/04_total.docx
@@ -607,7 +607,7 @@
         <w:rPr>
           <w:rStyle w:val="Communicative"/>
         </w:rPr>
-        <w:t>La maladie de leur fils affligea ses parents. Ils consultèrent tous les médecins et appliquèrent tous les traitements prescrits, mais il restait désespérément bossu.</w:t>
+        <w:t>Chagrinés par la maladie de leur fils, ils consultèrent tous les médecins et appliquèrent tous les traitements prescrits, mais rien ne réussissait à le guérir.</w:t>
       </w:r>
     </w:p>
     <w:p>
@@ -698,7 +698,7 @@
         <w:rPr>
           <w:rStyle w:val="Communicative"/>
         </w:rPr>
-        <w:t>Plus tard, le père réfléchit : « Si aucun médecin ne parvient à soigner mon fils, ce sont les religieux que je dois consulter. Ils possèdent de grands pouvoirs magiques et sont très puissants. Espérons qu’ils parviennent à rétablir le dos de mon fils. »</w:t>
+        <w:t>Plus tard, le père se dit : « Si aucun médecin ne parvient à soigner mon fils, ce sont les religieux que je dois consulter. Ils possèdent de grands pouvoirs magiques et sont très puissants. Espérons qu’ils parviennent à rétablir le dos de mon fils. »</w:t>
       </w:r>
     </w:p>
     <w:p>
@@ -817,7 +817,7 @@
         <w:rPr>
           <w:rStyle w:val="Communicative"/>
         </w:rPr>
-        <w:t>Il convia les six grands maîtres, dont le grand Pūraṇa Kāśyapa. Il leur servit de nombreux mets et condiments purs et nobles qu’il servit de ses propres mains. Il se prosterna à leurs pieds et leur dit : « Puisqu’il n’est rien du passé, du futur ni du présent que vous ne sachiez pas, que vous ne compreniez pas, veuillez guérir la bosse de mon fils qu’un déséquilibre du vent a créée. » Ils récitèrent toutes les incantations et lui donnèrent tous les remèdes en leur connaissance, mais aucun d’eux ne parvint pas à le soigner.</w:t>
+        <w:t>Il convia les six grands maîtres, dont le grand Pūraṇa Kāśyapa. Il leur servit de nombreux mets et condiments purs et nobles qu’il servit de ses propres mains. Il se prosterna à leurs pieds et leur demanda : « Puisqu’il n’est rien du passé, du futur ni du présent que vous ne sachiez pas, que vous ne compreniez pas, veuillez guérir la bosse de mon fils qu’un déséquilibre du vent a créée. » Chacun d’eux récita toutes les incantations et lui donna tous les remèdes en sa connaissance, mais aucun ne parvint pas à le soigner.</w:t>
       </w:r>
     </w:p>
     <w:p>
@@ -988,7 +988,9 @@
         <w:rPr>
           <w:rStyle w:val="Communicative"/>
         </w:rPr>
-        <w:t>Un jour, un upāsaka disciple du Bouddha, un ami attentionné du père de famille lui dit : « Mon ami, à quoi bon chercher un protecteur chez ceux qui ne protègent personne ? Demande de l’aide au Bienheureux Bouddha. Lui répondra à toutes tes attentes. »</w:t>
+        <w:t>Un jour, un ami attentionné du père de famille qui était un upāsaka dans la tradition bouddhiste lui dit :</w:t>
+        <w:br/>
+        <w:t>« Mon ami, à quoi bon chercher un protecteur chez ceux qui ne protègent personne ? Demande de l’aide au Bienheureux Bouddha. Lui répondra à toutes tes attentes. »</w:t>
         <w:br/>
         <w:t>« Que sait-il donc ? »</w:t>
         <w:br/>
@@ -1284,7 +1286,7 @@
         <w:rPr>
           <w:rStyle w:val="Communicative"/>
         </w:rPr>
-        <w:t>Le Bienheureux lui donna un enseignement adapté et se tut. Alors, le père de famille se leva de son siège. En s’inclinant, il laissa retomber d’une épaule le vêtement supérieur qu’il avait replié, et dit : « Bienheureux, accepteriez-vous de venir demain chez moi avec la saṅgha des moines pour prendre votre repas ? »</w:t>
+        <w:t>Le Bienheureux lui donna un enseignement adapté, puis se tint en silence. Alors, le père de famille se leva de son siège. En s’inclinant, il laissa retomber d’une épaule le vêtement supérieur qu’il avait replié, et dit : « Bienheureux, accepteriez-vous de venir demain chez moi avec la saṅgha des moines pour prendre votre repas ? »</w:t>
       </w:r>
     </w:p>
     <w:p>
@@ -1527,7 +1529,7 @@
         <w:rPr>
           <w:rStyle w:val="Communicative"/>
         </w:rPr>
-        <w:t>Le Bienheureux accéda à la requête par son silence. Le père de famille loua les propos du Bienheureux, se réjouit de ces paroles et se prosterna devant le Bienheureux en touchant ses pieds de sa tête avant de prendre congé.</w:t>
+        <w:t>Le Bienheureux accepta par son silence. Alors, le père de famille loua les propos du Bienheureux, se réjouit de ce qu’il avait entendu et prit congé après s’être prosterné devant le Bienheureux en touchant ses pieds avec son front.</w:t>
       </w:r>
     </w:p>
     <w:p>
@@ -1741,7 +1743,7 @@
         <w:rPr>
           <w:rStyle w:val="Communicative"/>
         </w:rPr>
-        <w:t>Ensuite, le messager qu’il envoya pour inviter le Bienheureux lui dit : « Vénérable, il est bientôt la mi-journée, l’heure du repas. Bienheureux, le moment est venu de venir chez nous. »</w:t>
+        <w:t>Ensuite, il envoya un messager pour inviter le Bienheureux. « Vénérable, lui dit-il, il est bientôt la mi-journée, l’heure du repas. Bienheureux, le moment est venu de venir chez nous. »</w:t>
       </w:r>
     </w:p>
     <w:p>
@@ -1892,7 +1894,7 @@
         <w:rPr>
           <w:rStyle w:val="Communicative"/>
         </w:rPr>
-        <w:t>Ce matin-là, le Bienheureux revêtit l’habit monastique, puis le bol à aumône à la main, il partit avec un groupe de moines pour le servir et précédé de la saṅgha des moines. Quand il s’approchait de l’endroit où le père de famille l’attendait,</w:t>
+        <w:t>Ce matin-là, le Bienheureux revêtit l’habit monastique, puis le bol à aumône à la main, il partit accompagné d’un groupe de moines pour le servir et précédé de la saṅgha des moines. Quand il s’approchait de l’endroit où le père de famille l’attendait,</w:t>
       </w:r>
     </w:p>
     <w:p>
@@ -2035,7 +2037,7 @@
         <w:rPr>
           <w:rStyle w:val="Communicative"/>
         </w:rPr>
-        <w:t>le garçon le vit au loin. Il vit le Bienheureux Bouddha qui portait avec grâce les trente-deux marques des grands êtres. Il portait certaines marques comme des ornements, d’autres de manière cachée. Il irradiait comme une masse de feu qui aurait pris une forme humaine, comme une flamme que de l’huile attise. Il ressemblait à un flambeau dans un braisier en or, à un arbre vénéré qu’embellit d’innombrables ornements précieux. Son esprit était clair, il était immaculé et doté de la pureté absolue. Le garçon en ressentit une joie suprême.</w:t>
+        <w:t>le garçon le vit au loin. Il ressentit une joie suprême à la vue du Bienheureux Bouddha qui portait avec grâce les trente-deux marques des grands êtres, certaines comme des ornements, d’autres de manière cachée. Il irradiait comme une masse de feu qui aurait pris une forme humaine. On aurait dit une flamme que de l’huile attise, un flambeau dans un braisier en or, ou encore un arbre vénéré qu’embellit d’innombrables ornements précieux. Son esprit était clair. Il ne présentait aucune impureté. Il était absolument pur.</w:t>
       </w:r>
     </w:p>
     <w:p>
@@ -2246,7 +2248,18 @@
         <w:rPr>
           <w:rStyle w:val="Communicative"/>
         </w:rPr>
+      </w:r>
+      <w:r>
+        <w:rPr>
+          <w:rStyle w:val="Communicative"/>
+          <w:i/>
+        </w:rPr>
         <w:t>La félicité que ressent une personne qui a accumulé les mérites et qui aperçoit un Bouddha pour la première fois dépasse celle qui résulte de douze ans d’entraînement au calme mental.</w:t>
+      </w:r>
+      <w:r>
+        <w:rPr>
+          <w:rStyle w:val="Communicative"/>
+        </w:rPr>
       </w:r>
     </w:p>
     <w:p>

--- a/fr/reader/04_total.docx
+++ b/fr/reader/04_total.docx
@@ -1207,7 +1207,7 @@
         <w:rPr>
           <w:rStyle w:val="Communicative"/>
         </w:rPr>
-        <w:t>Tout heureux, il alla trouver le Bienheureux. Il se prosterna devant lui en touchant ses pieds de sa tête et s’assit devant lui pour écouter le Dharma.</w:t>
+        <w:t>Tout heureux, il alla trouver le Bienheureux. Il se prosterna en lui touchant les pieds de sa tête et s’assit devant lui pour écouter le Dharma.</w:t>
       </w:r>
     </w:p>
     <w:p>
@@ -2437,7 +2437,7 @@
         <w:rPr>
           <w:rStyle w:val="Communicative"/>
         </w:rPr>
-        <w:t>Il s’approcha, se prosterna devant lui en touchant ses pieds de sa tête, baisa les pieds du Bienheureux et dit : « Je suis immensément reconnaissant de tout ce que le Bienheureux a accompli pour moi, de tout ce que le Sugata a accompli pour moi. »</w:t>
+        <w:t>Il s’approcha, se prosterna en lui touchant les pieds de sa tête, baisa les pieds du Bienheureux et dit : « Je suis immensément reconnaissant de tout ce que le Bienheureux a accompli pour moi, de tout ce que le Sugata a accompli pour moi. »</w:t>
       </w:r>
     </w:p>
     <w:p>
@@ -3073,7 +3073,7 @@
         <w:rPr>
           <w:rStyle w:val="Communicative"/>
         </w:rPr>
-        <w:t>Par après, le garçon pensa : « Le Bienheureux a dissipé de nombreuses formes de souffrance et d’inconfort dont je souffrais. Il m’a procuré de nombreuses formes de bonheur et de bien-être dont je jouis. Il m’a débarrassé de diverses actions négatives. Il m’a pourvu de diverses actions positives. Pour cette raison, je quitterai la vie de famille et j’irai vivre une vie chaste auprès du Bienheureux. »</w:t>
+        <w:t>Par après, le garçon pensa : « Le Bienheureux a dissipé de nombreuses formes de souffrance et d’inconfort dont je souffrais. Il m’a procuré de nombreuses formes de bonheur et de bien-être dont je jouis maintenant. Il m’a débarrassé de diverses actions négatives. Il m’a pourvu de diverses actions positives. Pour cette raison, je quitterai la vie de famille et j’irai vivre une vie chaste auprès de lui. »</w:t>
       </w:r>
     </w:p>
     <w:p>
@@ -3286,9 +3286,9 @@
         <w:rPr>
           <w:rStyle w:val="Communicative"/>
         </w:rPr>
-        <w:t>Avec la permission de ses parents, il rejoignit le Bienheureux, se prosterna devant lui en touchant ses pieds de sa tête. En s’inclinant, il laissa retomber d’une épaule son vêtement supérieur qu’il avait replié et s’adressa au Bienheureux : « S’il est envisageable que je me retire du monde, que je prenne les vœux complets et que je devienne ainsi un moine selon le Dharma du Vinaya si bien enseigné, j’aimerais vivre une vie chaste auprès du Bienheureux. »</w:t>
-        <w:br/>
-        <w:t>« Moine, répondit le Bienheureux, viens ici. Vis chastement. »</w:t>
+        <w:t>Avec la permission de ses parents, il rejoignit le Bienheureux, se prosterna en lui touchant les pieds de sa tête. En s’inclinant, il laissa retomber d’une épaule son vêtement supérieur qu’il avait replié et s’adressa au Bienheureux : « S’il est envisageable que je me retire du monde, que je prenne les vœux complets et que je devienne ainsi un moine selon le Dharma du Vinaya si bien enseigné, j’aimerais vivre une vie chaste auprès du Bienheureux. »</w:t>
+        <w:br/>
+        <w:t>« Moine, répondit-il, viens près de moi et vis une vie chaste. »</w:t>
       </w:r>
     </w:p>
     <w:p>
@@ -3933,7 +3933,7 @@
         <w:rPr>
           <w:rStyle w:val="Communicative"/>
         </w:rPr>
-        <w:t>Il devint une arhat libre de l’attachement aux trois mondes. Désormais, un morceau d’or et une motte de terre étaient identiques. À ses yeux, les paumes de ses mains et l’espace étaient semblables. Il avait acquis la fraîcheur du bois de santal trempé. Sa sagesse avait détruit la coquille de l’ignorance. Il avait obtenu la connaissance, les clairvoyances et les discernements parfaits. Il avait tourné le dos aux perfections mondaines : les biens, les objets des désirs et les louanges. Il était désormais digne des offrandes, de la vénération et de la révérence d’Indra, d’Upendra et de tous les dieux.</w:t>
+        <w:t>Il devint un arhat libre de l’attachement aux trois mondes. Désormais, un morceau d’or et une motte de terre étaient identiques. À ses yeux, les paumes de ses mains et l’espace étaient semblables. Il avait acquis la fraîcheur du bois de santal trempé. Sa sagesse avait détruit la coquille de l’ignorance. Il avait obtenu la connaissance, les clairvoyances et les discernements parfaits. Il avait tourné le dos aux perfections mondaines : les biens, les objets des désirs et les louanges. Il était désormais digne des offrandes, de la vénération et de la révérence d’Indra, d’Upendra et de tous les dieux.</w:t>
       </w:r>
     </w:p>
     <w:p>
@@ -4490,7 +4490,7 @@
         <w:rPr>
           <w:rStyle w:val="Communicative"/>
         </w:rPr>
-        <w:t>Moines, raconta le Bienheureux, dans un passé lointain de cet éon fortuné, quand les hommes vivaient vingt mille ans, le Tathāgata, l’Arhat, le complet et parfait Bouddha, celui doté de la sagesse pour voir et de la concentration pour avancer, le Sugata, le Connaisseur des êtres des trois mondes, l’insurpassable Cocher pour les êtres à guider, l’Enseignant des dieux et des hommes, le complet et parfait Bouddha Kāśyapa était apparu en ce monde.</w:t>
+        <w:t>Moines, dans un passé lointain de cet éon fortuné, quand les hommes vivaient vingt mille ans, le Tathāgata, l’Arhat, le complet et parfait Bouddha, celui doté de la sagesse pour voir et de la concentration pour avancer, le Sugata, le Connaisseur des êtres des trois mondes, l’insurpassable Cocher pour les êtres à guider, l’Enseignant des dieux et des hommes, le complet et parfait Bouddha Kāśyapa était apparu en ce monde.</w:t>
       </w:r>
     </w:p>
     <w:p>
@@ -4549,7 +4549,7 @@
         <w:rPr>
           <w:rStyle w:val="Communicative"/>
         </w:rPr>
-        <w:t>à cette époque, un homme qui vivait dans la ville de Vārāṇasī épousa une jeune femme quand il fut en âge de se marier. Son épouse et lui apprirent à se connaître par les jeux de la séduction. Ils commencèrent à s’aimer et laissèrent libre cours à leurs désirs. Plus tard, elle tomba enceinte et</w:t>
+        <w:t>À cette époque, un homme en âge de se marier qui vivait dans la ville de Vārāṇasī épousa une jeune femme. Son épouse et lui apprirent à se connaître par les jeux de la séduction. Ils commencèrent à s’aimer et laissèrent libre cours à leurs désirs. Plus tard, elle tomba enceinte et</w:t>
       </w:r>
     </w:p>
     <w:p>
@@ -4848,7 +4848,7 @@
         </w:rPr>
         <w:t>Leur précepteur leur dit un jour : “Mes deux enfants, deux roues permettent de détenir l’enseignement du Bienheureux : la roue de la concentration et la roue de la récitation. Laquelle voulez-vous pratiquer ?”</w:t>
         <w:br/>
-        <w:t>“Pour commencer, lui répondirent-ils, nous nous pratiquerons les récitations. Puis, nous pratiqueront la concentration.”</w:t>
+        <w:t>“Pour commencer, lui répondirent-ils, nous pratiquerons les récitations. Après, nous pratiqueront la concentration.”</w:t>
         <w:br/>
         <w:t>“Faites comme il vous plaît.” dit-il, avant de leur enseigner les récitations.</w:t>
       </w:r>
@@ -5093,7 +5093,7 @@
         <w:rPr>
           <w:rStyle w:val="Communicative"/>
         </w:rPr>
-        <w:t>Des deux frères, l’un était un peu brute, l’autre était posé.</w:t>
+        <w:t>Des deux frères, l’un était un peu brute tandis que l’autre avait un caractère posé.</w:t>
       </w:r>
     </w:p>
     <w:p>
@@ -5152,9 +5152,7 @@
         <w:rPr>
           <w:rStyle w:val="Communicative"/>
         </w:rPr>
-        <w:t>Lorsque ce dernier finissait ses récitations, il s’allongeait sur son lit. Le frère brute se laissait tomber de tout son poids sur lui de manière répétée.</w:t>
-        <w:br/>
-        <w:t>“Vénérable, disait-il, arrêtez de me faire mal.” mais son frère ne l’écoutait pas. En colère devant le refus de son frère, il dressa une brique sur son lit. L’autre vint à nouveau le narguer, il se jeta de tout son poids sur la brique, qui lui brisa le dos et le fit souffrir atrocement.</w:t>
+        <w:t>Ce dernier s’allongeait sur son lit après avoir terminé ses récitations. Son frère profitait de ces moments pour se laisser tomber de tout son poids sur lui. “Vénérable, disait-il, arrêtez de me faire mal !” mais son frère ne l’écoutait jamais. Un jour, excédé et en colère, il dressa une brique là où il s’allongeait. Son frère vint le narguer et se jeta de tout son poids sur la brique, qui lui brisa le dos et le fit souffrir atrocement.</w:t>
       </w:r>
     </w:p>
     <w:p>
@@ -5517,7 +5515,7 @@
         <w:rPr>
           <w:rStyle w:val="Communicative"/>
         </w:rPr>
-        <w:t>Voir son frère souffrir autant était insupportable au frère de caractère posé. “Quelle bêtise ai-je fait !” se lamentait-il, regrettant son acte. Il alla chercher un médecin et le traitement nécessaire, puis soigna son frère qui guérit en peut de temps.</w:t>
+        <w:t>“Quelle bêtise ai-je fait !” pensa-t-il en regrettant son acte. Voir son frère souffrir autant lui était insupportable. Il alla chercher un médecin et le traitement nécessaire, puis soigna son frère qui guérit en peut de temps.</w:t>
       </w:r>
     </w:p>
     <w:p>
@@ -5679,7 +5677,7 @@
         <w:rPr>
           <w:rStyle w:val="Communicative"/>
         </w:rPr>
-        <w:t>Quant à lui, celui qui avait eu le dos cassé ressentit un désenchantement intense du fait de ses souffrances : “À quoi me sert cette pourriture de corps qui ne contient rien d’utile ?” se dit-il. Fort de cette conviction, il s’efforça, s’appliqua et s’évertua à éliminer toutes les émotions perturbatrices et manifesta l’état d’arhat. Son frère fut très heureux de voir qu’il avait accompli tout ce qui devait l’être et le servit avec un grand respect. Il offrit aussi ses services au Bouddha, au Dharma et à la Saṅgha et vécut chastement toute sa vie.</w:t>
+        <w:t>Le frère dont le dos avait été cassé ressentit un désenchantement intense après la fin de sa convalescence. “À quoi me sert cette pourriture de corps qui n’a aucune valeur ?” se dit-il. Fort de cette conviction, il s’efforça, s’appliqua et s’évertua à éliminer toutes les émotions perturbatrices et manifesta l’état d’arhat. Son frère fut très heureux de voir qu’il avait accompli tout ce qui devait l’être et le servit avec un grand respect. Il offrit aussi ses services au Bouddha, au Dharma et à la Saṅgha et vécut chastement toute sa vie.</w:t>
       </w:r>
     </w:p>
     <w:p>
@@ -5902,7 +5900,7 @@
         <w:rPr>
           <w:rStyle w:val="Communicative"/>
         </w:rPr>
-        <w:t>Au moment de mourir, il formula le souhait suivant : "Bien que j’aie servi le Bouddha, le Dharma et la Saṅgha et que j’aie vécu chastement toute ma vie, je n’ai obtenu aucune qualité.</w:t>
+        <w:t>Au moment de mourir, il formula le souhait suivant : “Bien que j’aie servi le Bouddha, le Dharma et la Saṅgha et que j’aie vécu chastement toute ma vie, je n’ai obtenu aucune qualité.</w:t>
       </w:r>
     </w:p>
     <w:p>
@@ -5993,7 +5991,7 @@
         <w:rPr>
           <w:rStyle w:val="Communicative"/>
         </w:rPr>
-        <w:t>Grâce à ces racines vertueuses, puissé-je toujours naître dans une famille qui vit dans l’opulence, possède de grandes richesses et d’innombrables biens. Par mes actes, puissé-je contenter le Bienheureux Bouddha que deviendra le jeune brahmane Uttara, en accord avec la prophétie du complet et parfait Bouddha Kāśyapa. Puissé-je ne rien faire qui le mécontente. Puissé-je me retirer du monde d’après son enseignement, éliminer toutes les émotions perturbatrices et manifester l’état d’arhat. Puissé-je ne pas devoir subir le résultat d’avoir fait souffrir un être comme mon frère. Si cette action venait à mûrir, puisse le Bienheureux dissiper mes souffrances physiques et mentales."</w:t>
+        <w:t>Grâce à ces racines vertueuses, puissé-je toujours naître dans une famille qui vit dans l’opulence, possède de grandes richesses et d’innombrables biens. Par mes actes, puissé-je contenter le Bienheureux Bouddha que deviendra le jeune brahmane Uttara, en accord avec la prophétie du complet et parfait Bouddha Kāśyapa. Puissé-je ne rien faire qui le mécontente. Puissé-je me retirer du monde d’après son enseignement, éliminer toutes les émotions perturbatrices et manifester l’état d’arhat. Puissé-je ne pas devoir subir la conséquence d’avoir fait souffrir un être comme mon frère. Si cette action venait à mûrir, puisse le Bienheureux dissiper mes souffrances physiques et mentales.”</w:t>
       </w:r>
     </w:p>
     <w:p>
@@ -6454,7 +6452,7 @@
         <w:rPr>
           <w:rStyle w:val="Communicative"/>
         </w:rPr>
-        <w:t>Le souhait qu’il formula de toujours naître dans une famille qui vit dans l’opulence, possède de grandes richesses et d’innombrables biens, celui de contenter par ses actes le Bienheureux Bouddha que deviendrait le jeune brahmane Uttara, en accord avec la prophétie du complet et parfait bouddha Kāśyapa, et celui de le contenter pas ses actes, de ne rien faire qui le mécontentera, de se retirer du monde d’après son enseignement, d’éliminer toutes les émotions perturbatrices et de manifester l’état d’arhat lui valurent de toujours naître dans une famille qui vit dans l’opulence, possède de grandes richesses et d’innombrables biens.</w:t>
+        <w:t>Il formula le souhait de toujours naître dans une famille qui vit dans l’opulence, possède de grandes richesses et d’innombrables biens. C’est pourquoi il est toujours né dans une famille aussi fortunée. Il formula aussi le souhait de contenter par ses actes le Bienheureux Bouddha que deviendrait le jeune brahmane Uttara, en accord avec la prophétie du complet et parfait bouddha Kāśyapa, de ne rien faire qui le mécontentera, de se retirer du monde d’après son enseignement, d’éliminer toutes les émotions perturbatrices et de manifester l’état d’arhat.</w:t>
       </w:r>
     </w:p>
     <w:p>

--- a/fr/reader/04_total.docx
+++ b/fr/reader/04_total.docx
@@ -6472,7 +6472,7 @@
         <w:rPr>
           <w:rStyle w:val="Semantic"/>
         </w:rPr>
-        <w:t xml:space="preserve">Le vœu qu’il fit (« </w:t>
+        <w:t xml:space="preserve">Le souhait qu’il formula (« </w:t>
         <w:br/>
       </w:r>
       <w:r>

--- a/fr/reader/04_total.docx
+++ b/fr/reader/04_total.docx
@@ -4775,7 +4775,7 @@
         <w:rPr>
           <w:rStyle w:val="Semantic"/>
         </w:rPr>
-        <w:t>quand ils eurent tous les deux grandi, ils conçurent de la dévotion pour l’enseignement du complet et parfait bouddha Kāśyapa, et</w:t>
+        <w:t>quand ils eurent tous les deux grandi, ils conçurent de la dévotion pour l’enseignement du complet et parfait Bouddha Kāśyapa, et</w:t>
         <w:br/>
       </w:r>
       <w:r>
@@ -6051,7 +6051,7 @@
         <w:rPr>
           <w:rStyle w:val="Semantic"/>
         </w:rPr>
-        <w:t>Puissé-je contenter par mes actes le Bienheureux Bouddha que [deviendra] le jeune brahmane Uttara [d’après] la prophétie du complet et parfait bouddha Kāśyapa.</w:t>
+        <w:t>Puissé-je contenter par mes actes le Bienheureux Bouddha que [deviendra] le jeune brahmane Uttara [d’après] la prophétie du complet et parfait Bouddha Kāśyapa.</w:t>
         <w:br/>
       </w:r>
       <w:r>
@@ -6516,7 +6516,7 @@
         <w:rPr>
           <w:rStyle w:val="Semantic"/>
         </w:rPr>
-        <w:t>Puissé-je contenter par mes actes le Bienheureux Bouddha que [deviendra] le jeune brahmane Uttara [d’après] la prophétie du complet et parfait bouddha Kāśyapa.</w:t>
+        <w:t>Puissé-je contenter par mes actes le Bienheureux Bouddha que [deviendra] le jeune brahmane Uttara [d’après] la prophétie du complet et parfait Bouddha Kāśyapa.</w:t>
         <w:br/>
       </w:r>
       <w:r>

--- a/fr/reader/04_total.docx
+++ b/fr/reader/04_total.docx
@@ -170,7 +170,7 @@
         <w:rPr>
           <w:rStyle w:val="Communicative"/>
         </w:rPr>
-        <w:t>À cette époque, un homme vivait dans l’opulence et possédait de grandes richesses. D’innombrables biens lui appartenaient. Une armée de domestiques s’activaient dans ses larges propriétés. On eut dit qu’il possédait les richesses du dieu Vaiśravaṇa ou encore qu’il rivalisait de fortune avec lui. Il épousa une jeune femme quand il fut en âge de se marier. Son épouse et lui apprirent à se connaître par les jeux de la séduction. Ils commencèrent à s’aimer et laissèrent libre cours à leurs désirs. Plus tard, elle tomba enceinte et</w:t>
+        <w:t>À cette époque, un homme vivait dans l’opulence et possédait de grandes richesses. D’innombrables biens lui appartenaient. Une armée de domestiques s’activaient dans ses larges propriétés. On eut dit qu’il possédait les richesses du dieu Vaiśravaṇa ou encore qu’il rivalisait de fortune avec lui. Il épousa une jeune femme quand il fut en âge de se marier. Son épouse et lui apprirent à se connaître par les jeux de la séduction. Ils commencèrent à s’aimer et laissèrent libre cours à leurs désirs. Un jour, elle tomba enceinte.</w:t>
       </w:r>
     </w:p>
     <w:p>
@@ -281,7 +281,7 @@
         <w:rPr>
           <w:rStyle w:val="Communicative"/>
         </w:rPr>
-        <w:t>environ neuf mois après, elle donna le jour à un fils bien proportionné, dont la beauté réjouissait la vue.</w:t>
+        <w:t>Environ neuf mois plus tard, elle donna naissance à un fils bien proportionné, dont la beauté réjouissait la vue.</w:t>
       </w:r>
     </w:p>
     <w:p>
@@ -442,7 +442,7 @@
         <w:rPr>
           <w:rStyle w:val="Communicative"/>
         </w:rPr>
-        <w:t>Quand il fut en âge d’étudier, il apprit à lire, à calculer mentalement, à diviser, à calculer sur les doigts, à extraire, à dissimuler, à étaler, à évaluer la qualité des vêtements, à évaluer celle des gemmes, des substances précieuses, des parfums, des remèdes, des éléphants, des chevaux, des armures et des armes. Ainsi, il maîtrisa l’écriture et la lecture. Il devint ingénieux, habile de ses mains, vif d’esprit et rompu aux huit évaluations.</w:t>
+        <w:t>Quand il fut en âge d’étudier, il apprit à lire, à calculer mentalement, à diviser, à calculer sur les doigts, à extraire, à dissimuler, à étaler, à évaluer la qualité des vêtements, à évaluer celle des gemmes, des substances précieuses, des parfums, des remèdes, des éléphants, des chevaux, des armures et des armes. Il vint à maîtriser l’écriture et la lecture. Il devint ingénieux, habile de ses mains, vif d’esprit et rompu aux huit évaluations.</w:t>
       </w:r>
     </w:p>
     <w:p>
@@ -607,7 +607,7 @@
         <w:rPr>
           <w:rStyle w:val="Communicative"/>
         </w:rPr>
-        <w:t>Chagrinés par la maladie de leur fils, ils consultèrent tous les médecins et appliquèrent tous les traitements prescrits, mais rien ne réussissait à le guérir.</w:t>
+        <w:t>Chagrinés par la maladie de leur fils, ses parents consultèrent tous les médecins et appliquèrent tous les traitements prescrits, mais rien ne parvint à le guérir.</w:t>
       </w:r>
     </w:p>
     <w:p>
@@ -817,7 +817,7 @@
         <w:rPr>
           <w:rStyle w:val="Communicative"/>
         </w:rPr>
-        <w:t>Il convia les six grands maîtres, dont le grand Pūraṇa Kāśyapa. Il leur servit de nombreux mets et condiments purs et nobles qu’il servit de ses propres mains. Il se prosterna à leurs pieds et leur demanda : « Puisqu’il n’est rien du passé, du futur ni du présent que vous ne sachiez pas, que vous ne compreniez pas, veuillez guérir la bosse de mon fils qu’un déséquilibre du vent a créée. » Chacun d’eux récita toutes les incantations et lui donna tous les remèdes en sa connaissance, mais aucun ne parvint pas à le soigner.</w:t>
+        <w:t>Il convia les six grands maîtres, dont le grand Pūraṇa Kāśyapa. Il leur servit de nombreux mets et condiments purs et nobles qu’il servit de ses propres mains. Il se prosterna à leurs pieds et leur demanda : « Puisqu’il n’est rien du passé, du futur ni du présent que vous ne sachiez pas, que vous ne compreniez pas, veuillez guérir la bosse de mon fils qu’un déséquilibre du vent a créée. » Chacun d’eux récita toutes les incantations et lui donna tous les remèdes en sa connaissance, mais aucun ne parvint à le soigner.</w:t>
       </w:r>
     </w:p>
     <w:p>
@@ -990,11 +990,11 @@
         </w:rPr>
         <w:t>Un jour, un ami attentionné du père de famille qui était un upāsaka dans la tradition bouddhiste lui dit :</w:t>
         <w:br/>
-        <w:t>« Mon ami, à quoi bon chercher un protecteur chez ceux qui ne protègent personne ? Demande de l’aide au Bienheureux Bouddha. Lui répondra à toutes tes attentes. »</w:t>
-        <w:br/>
-        <w:t>« Que sait-il donc ? »</w:t>
-        <w:br/>
-        <w:t>« Il est celui qui connaît tout, répondit l’upāsaka. Il connaît dans tous les détails tout ce qui peut être connu. »</w:t>
+        <w:t>« Mon ami, à quoi bon chercher un protecteur chez ceux qui ne protègent personne ? Demande de l’aide au Bienheureux Bouddha. Lui répondra à toutes tes attentes.</w:t>
+        <w:br/>
+        <w:t>— Que sait-il donc ?</w:t>
+        <w:br/>
+        <w:t>— Il est celui qui connaît tout, répondit l’upāsaka. Il connaît dans tous les détails tout ce qui peut être connu. »</w:t>
         <w:br/>
         <w:t>Ces paroles réjouirent le père de famille.</w:t>
       </w:r>
@@ -1743,7 +1743,7 @@
         <w:rPr>
           <w:rStyle w:val="Communicative"/>
         </w:rPr>
-        <w:t>Ensuite, il envoya un messager pour inviter le Bienheureux. « Vénérable, lui dit-il, il est bientôt la mi-journée, l’heure du repas. Bienheureux, le moment est venu de venir chez nous. »</w:t>
+        <w:t>Ensuite, il envoya un messager pour inviter le Bienheureux. « Vénérable, fit-il dire, il est bientôt la mi-journée, l’heure du repas. Bienheureux, le moment est venu de venir chez nous. »</w:t>
       </w:r>
     </w:p>
     <w:p>
@@ -1894,7 +1894,7 @@
         <w:rPr>
           <w:rStyle w:val="Communicative"/>
         </w:rPr>
-        <w:t>Ce matin-là, le Bienheureux revêtit l’habit monastique, puis le bol à aumône à la main, il partit accompagné d’un groupe de moines pour le servir et précédé de la saṅgha des moines. Quand il s’approchait de l’endroit où le père de famille l’attendait,</w:t>
+        <w:t>Ce matin-là, le Bienheureux revêtit l’habit monastique, puis le bol à aumône à la main, il partit, accompagné d’un groupe de moines pour le servir et précédé de la saṅgha des moines. Quand il s’approchait de l’endroit où le père de famille l’attendait,</w:t>
       </w:r>
     </w:p>
     <w:p>
@@ -3286,9 +3286,11 @@
         <w:rPr>
           <w:rStyle w:val="Communicative"/>
         </w:rPr>
-        <w:t>Avec la permission de ses parents, il rejoignit le Bienheureux, se prosterna en lui touchant les pieds de sa tête. En s’inclinant, il laissa retomber d’une épaule son vêtement supérieur qu’il avait replié et s’adressa au Bienheureux : « S’il est envisageable que je me retire du monde, que je prenne les vœux complets et que je devienne ainsi un moine selon le Dharma du Vinaya si bien enseigné, j’aimerais vivre une vie chaste auprès du Bienheureux. »</w:t>
-        <w:br/>
-        <w:t>« Moine, répondit-il, viens près de moi et vis une vie chaste. »</w:t>
+        <w:t xml:space="preserve">Avec la permission de ses parents, il rejoignit le Bienheureux, se prosterna en lui touchant les pieds de sa tête. En s’inclinant, il laissa retomber d’une épaule son vêtement supérieur qu’il avait replié et s’adressa au Bienheureux : </w:t>
+        <w:br/>
+        <w:t>« S’il est envisageable que je me retire du monde, que je prenne les vœux complets et que je devienne ainsi un moine selon le Dharma du Vinaya si bien enseigné, j’aimerais vivre une vie chaste auprès du Bienheureux.</w:t>
+        <w:br/>
+        <w:t>— Moine, répondit-il, viens près de moi et vis une vie chaste. »</w:t>
       </w:r>
     </w:p>
     <w:p>
@@ -4123,7 +4125,7 @@
         <w:rPr>
           <w:rStyle w:val="Communicative"/>
         </w:rPr>
-        <w:t>« Vénérable, demandèrent les moines au Bienheureux, quelles actions ont valu à ce moine de naître dans une famille qui vit dans l’opulence, possède de grandes richesses et d’innombrables biens ? Quelles actions lui ont valu cette bosse ? Quelles actions lui ont valu la joie de guérir grâce au Bienheureux ? Quelles actions lui ont valu de vous contenter, de ne rien faire qui vous mécontente, de se retirer du monde selon votre enseignement, d’éliminer toutes les émotions perturbatrices et de manifester l’état d’arhat ? »</w:t>
+        <w:t>« Vénérable, demandèrent les moines au Bienheureux, quelles actions ont valu à ce moine de naître dans une famille qui vit dans l’opulence, qui possède de grandes richesses et d’innombrables biens ? Quelles actions lui ont valu cette bosse ? Quelles actions lui ont valu la joie de guérir grâce au Bienheureux ? Quelles actions lui ont valu de vous contenter, de ne rien faire qui vous mécontente, de se retirer du monde selon votre enseignement, d’éliminer toutes les émotions perturbatrices et de manifester l’état d’arhat ?</w:t>
       </w:r>
     </w:p>
     <w:p>
@@ -4427,7 +4429,7 @@
           <w:rStyle w:val="Communicative"/>
         </w:rPr>
         <w:br/>
-        <w:t>« Moines, répondit le Bienheureux, ce moine a effectivement réalisé et accumulé des actions dans le passé.</w:t>
+        <w:t>– Moines, répondit le Bienheureux, ce moine a effectivement réalisé et accumulé des actions dans le passé.</w:t>
       </w:r>
     </w:p>
     <w:p>
@@ -4549,7 +4551,7 @@
         <w:rPr>
           <w:rStyle w:val="Communicative"/>
         </w:rPr>
-        <w:t>À cette époque, un homme en âge de se marier qui vivait dans la ville de Vārāṇasī épousa une jeune femme. Son épouse et lui apprirent à se connaître par les jeux de la séduction. Ils commencèrent à s’aimer et laissèrent libre cours à leurs désirs. Plus tard, elle tomba enceinte et</w:t>
+        <w:t>À cette époque, un homme en âge de se marier qui vivait dans la ville de Vārāṇasī épousa une jeune femme. Son épouse et lui apprirent à se connaître par les jeux de la séduction. Ils commencèrent à s’aimer et laissèrent libre cours à leurs désirs. Un jour, elle tomba enceinte.</w:t>
       </w:r>
     </w:p>
     <w:p>
@@ -4612,7 +4614,7 @@
         <w:rPr>
           <w:rStyle w:val="Communicative"/>
         </w:rPr>
-        <w:t>environ neuf mois après, elle donna le jour à deux jumeaux. Lors des célébrations de leur naissance, ils reçurent des noms en accord avec leur caste. Ils grandirent grâce au lait, au yaourt, au beurre, au beurre clarifié et au beurre sur-clarifié dont ils étaient nourris.</w:t>
+        <w:t>Environ neuf mois plus tard, elle donna naissance à deux jumeaux. Lors des célébrations de leur naissance, ils reçurent des noms en accord avec leur caste. Ils grandirent grâce au lait, au yaourt, au beurre, au beurre clarifié et au beurre sur-clarifié dont ils étaient nourris.</w:t>
       </w:r>
     </w:p>
     <w:p>
@@ -4846,11 +4848,13 @@
         <w:rPr>
           <w:rStyle w:val="Communicative"/>
         </w:rPr>
-        <w:t>Leur précepteur leur dit un jour : “Mes deux enfants, deux roues permettent de détenir l’enseignement du Bienheureux : la roue de la concentration et la roue de la récitation. Laquelle voulez-vous pratiquer ?”</w:t>
-        <w:br/>
-        <w:t>“Pour commencer, lui répondirent-ils, nous pratiquerons les récitations. Après, nous pratiqueront la concentration.”</w:t>
-        <w:br/>
-        <w:t>“Faites comme il vous plaît.” dit-il, avant de leur enseigner les récitations.</w:t>
+        <w:t xml:space="preserve">Leur précepteur leur dit un jour : </w:t>
+        <w:br/>
+        <w:t>“Mes deux enfants, deux roues permettent de détenir l’enseignement du Bienheureux : la roue de la concentration et la roue de la récitation. Laquelle voulez-vous pratiquer ?</w:t>
+        <w:br/>
+        <w:t>— Pour commencer, lui répondirent-ils, nous pratiquerons les récitations. Après, nous pratiqueront la concentration.</w:t>
+        <w:br/>
+        <w:t>— Faites comme il vous plaît”, dit-il, avant de leur enseigner les récitations.</w:t>
       </w:r>
     </w:p>
     <w:p>
@@ -5515,7 +5519,7 @@
         <w:rPr>
           <w:rStyle w:val="Communicative"/>
         </w:rPr>
-        <w:t>“Quelle bêtise ai-je fait !” pensa-t-il en regrettant son acte. Voir son frère souffrir autant lui était insupportable. Il alla chercher un médecin et le traitement nécessaire, puis soigna son frère qui guérit en peut de temps.</w:t>
+        <w:t>“Quelle bêtise ai-je fait !” pensa-t-il en regrettant son acte. Voir son frère souffrir autant lui était insupportable. Il alla chercher un médecin et le traitement nécessaire, puis soigna son frère qui guérit en peu de temps.</w:t>
       </w:r>
     </w:p>
     <w:p>
@@ -5991,7 +5995,7 @@
         <w:rPr>
           <w:rStyle w:val="Communicative"/>
         </w:rPr>
-        <w:t>Grâce à ces racines vertueuses, puissé-je toujours naître dans une famille qui vit dans l’opulence, possède de grandes richesses et d’innombrables biens. Par mes actes, puissé-je contenter le Bienheureux Bouddha que deviendra le jeune brahmane Uttara, en accord avec la prophétie du complet et parfait Bouddha Kāśyapa. Puissé-je ne rien faire qui le mécontente. Puissé-je me retirer du monde d’après son enseignement, éliminer toutes les émotions perturbatrices et manifester l’état d’arhat. Puissé-je ne pas devoir subir la conséquence d’avoir fait souffrir un être comme mon frère. Si cette action venait à mûrir, puisse le Bienheureux dissiper mes souffrances physiques et mentales.”</w:t>
+        <w:t>Grâce à ces racines vertueuses, puissé-je toujours naître dans une famille qui vit dans l’opulence, qui possède de grandes richesses et d’innombrables biens. Par mes actes, puissé-je contenter le Bienheureux Bouddha que deviendra le jeune brahmane Uttara, selon la prophétie du complet et parfait Bouddha Kāśyapa. Puissé-je ne rien faire qui le mécontente. Puissé-je me retirer du monde d’après son enseignement, éliminer toutes les émotions perturbatrices et manifester l’état d’arhat. Puissé-je ne pas devoir subir la conséquence d’avoir fait souffrir un être comme mon frère. Si cette action venait à mûrir, puisse le Bienheureux dissiper mes souffrances physiques et mentales.”</w:t>
       </w:r>
     </w:p>
     <w:p>
@@ -6452,7 +6456,7 @@
         <w:rPr>
           <w:rStyle w:val="Communicative"/>
         </w:rPr>
-        <w:t>Il formula le souhait de toujours naître dans une famille qui vit dans l’opulence, possède de grandes richesses et d’innombrables biens. C’est pourquoi il est toujours né dans une famille aussi fortunée. Il formula aussi le souhait de contenter par ses actes le Bienheureux Bouddha que deviendrait le jeune brahmane Uttara, en accord avec la prophétie du complet et parfait bouddha Kāśyapa, de ne rien faire qui le mécontentera, de se retirer du monde d’après son enseignement, d’éliminer toutes les émotions perturbatrices et de manifester l’état d’arhat.</w:t>
+        <w:t>Il formula aussi le souhait de toujours naître dans une famille qui vit dans l’opulence, qui possède de grandes richesses et d’innombrables biens. C’est pourquoi il est toujours né dans une famille aussi fortunée. Il formula encore le souhait de contenter par ses actes le Bienheureux Bouddha que deviendrait le jeune brahmane Uttara, selon la prophétie du complet et parfait bouddha Kāśyapa, de ne rien faire qui le mécontente, de se retirer du monde d’après son enseignement, d’éliminer toutes les émotions perturbatrices et de manifester l’état d’arhat.</w:t>
       </w:r>
     </w:p>
     <w:p>
@@ -6631,7 +6635,7 @@
         <w:rPr>
           <w:rStyle w:val="Communicative"/>
         </w:rPr>
-        <w:t>Moines, je suis devenu en tout point l’égal du complet et parfait Bouddha Kāśyapa. J’ai obtenu une force égale à la sienne, des moyens habiles et des actes égaux aux siens. Il m’a contenté et n’a rien fait qui me mécontente. Il s’est retiré du monde selon mon enseignement. Il a éliminé toutes les émotions perturbatrices et il a manifesté l’état d’arhat. »</w:t>
+        <w:t>Moines, je suis devenu en tout point l’égal du complet et parfait Bouddha Kāśyapa. J’ai obtenu une force égale à la sienne, des moyens habiles et des actes égaux aux siens. Ainsi, il m’a contenté et n’a rien fait qui me mécontente. Il s’est retiré du monde selon mon enseignement. Il a éliminé toutes les émotions perturbatrices et il a manifesté l’état d’arhat. »</w:t>
       </w:r>
     </w:p>
     <w:p>

--- a/fr/reader/04_total.docx
+++ b/fr/reader/04_total.docx
@@ -3288,7 +3288,7 @@
         </w:rPr>
         <w:t xml:space="preserve">Avec la permission de ses parents, il rejoignit le Bienheureux, se prosterna en lui touchant les pieds de sa tête. En s’inclinant, il laissa retomber d’une épaule son vêtement supérieur qu’il avait replié et s’adressa au Bienheureux : </w:t>
         <w:br/>
-        <w:t>« S’il est envisageable que je me retire du monde, que je prenne les vœux complets et que je devienne ainsi un moine selon le Dharma du Vinaya si bien enseigné, j’aimerais vivre une vie chaste auprès du Bienheureux.</w:t>
+        <w:t>« S’il est envisageable que je me retire du monde, que je prenne les vœux complets et que je devienne ainsi un moine selon le Dharma du Vinaya si bien enseigné, comme d’autres avant moi, j’aimerais vivre une vie chaste auprès du Bienheureux.</w:t>
         <w:br/>
         <w:t>— Moine, répondit-il, viens près de moi et vis une vie chaste. »</w:t>
       </w:r>

--- a/fr/reader/04_total.docx
+++ b/fr/reader/04_total.docx
@@ -3288,7 +3288,7 @@
         </w:rPr>
         <w:t xml:space="preserve">Avec la permission de ses parents, il rejoignit le Bienheureux, se prosterna en lui touchant les pieds de sa tête. En s’inclinant, il laissa retomber d’une épaule son vêtement supérieur qu’il avait replié et s’adressa au Bienheureux : </w:t>
         <w:br/>
-        <w:t>« S’il est envisageable que je me retire du monde, que je prenne les vœux complets et que je devienne ainsi un moine selon le Dharma du Vinaya si bien enseigné, comme d’autres avant moi, j’aimerais vivre une vie chaste auprès du Bienheureux.</w:t>
+        <w:t>« S’il est envisageable que je me retire du monde, que je prenne les vœux complets et que je devienne ainsi un moine selon le Dharma du Vinaya si bien enseigné, j’aimerais vivre une vie chaste auprès du Bienheureux comme d’autres avant moi.</w:t>
         <w:br/>
         <w:t>— Moine, répondit-il, viens près de moi et vis une vie chaste. »</w:t>
       </w:r>
@@ -6635,7 +6635,7 @@
         <w:rPr>
           <w:rStyle w:val="Communicative"/>
         </w:rPr>
-        <w:t>Moines, je suis devenu en tout point l’égal du complet et parfait Bouddha Kāśyapa. J’ai obtenu une force égale à la sienne, des moyens habiles et des actes égaux aux siens. Ainsi, il m’a contenté et n’a rien fait qui me mécontente. Il s’est retiré du monde selon mon enseignement. Il a éliminé toutes les émotions perturbatrices et il a manifesté l’état d’arhat. »</w:t>
+        <w:t>Moines, je suis devenu en tout point l’égal du complet et parfait Bouddha Kāśyapa. J’ai obtenu une force égale à la sienne, des moyens habiles et des actes égaux aux siens. C’est pourquoi il m’a contenté et n’a rien fait qui me mécontente. Il s’est retiré du monde selon mon enseignement. Il a éliminé toutes les émotions perturbatrices et il a manifesté l’état d’arhat. »</w:t>
       </w:r>
     </w:p>
     <w:p>

--- a/fr/reader/04_total.docx
+++ b/fr/reader/04_total.docx
@@ -1286,7 +1286,7 @@
         <w:rPr>
           <w:rStyle w:val="Communicative"/>
         </w:rPr>
-        <w:t>Le Bienheureux lui donna un enseignement adapté, puis se tint en silence. Alors, le père de famille se leva de son siège. En s’inclinant, il laissa retomber d’une épaule le vêtement supérieur qu’il avait replié, et dit : « Bienheureux, accepteriez-vous de venir demain chez moi avec la saṅgha des moines pour prendre votre repas ? »</w:t>
+        <w:t>Le Bienheureux lui enseigna ce qui lui correspondait, puis se tint en silence. Alors, le père de famille se leva de son siège. En s’inclinant, il laissa retomber d’une épaule le vêtement supérieur qu’il avait replié, et dit : « Bienheureux, accepteriez-vous de venir demain chez moi avec la saṅgha des moines pour prendre votre repas ? »</w:t>
       </w:r>
     </w:p>
     <w:p>
@@ -2791,7 +2791,7 @@
         <w:rPr>
           <w:rStyle w:val="Communicative"/>
         </w:rPr>
-        <w:t>Le Bienheureux discerna les pensées, les tendances habituelles, les tempéraments ainsi que les caractères du père de famille, de sa maisonnée et du garçon et leur donna un enseignement adapté. Comme le diamant pulvérise la roche, la sagesse qui s’éleva en eux pulvérisa les vingts croyances les plus fortes qui identifient le moi aux agrégats, cet amas de choses en continuelle destruction. Ainsi, ils manifestèrent le résultat de l’entrée dans le courant.</w:t>
+        <w:t>Le Bienheureux discerna les pensées, les tendances habituelles, les tempéraments ainsi que les caractères du père de famille, de sa maisonnée et du garçon et leur enseigna ce qui leur correspondait. Comme le diamant pulvérise la roche, la sagesse qui s’éleva en eux pulvérisa les vingts croyances les plus fortes qui identifient le moi aux agrégats, cet amas de choses en continuelle destruction. Ainsi, ils manifestèrent le résultat de l’entrée dans le courant.</w:t>
       </w:r>
     </w:p>
     <w:p>
@@ -4125,7 +4125,7 @@
         <w:rPr>
           <w:rStyle w:val="Communicative"/>
         </w:rPr>
-        <w:t>« Vénérable, demandèrent les moines au Bienheureux, quelles actions ont valu à ce moine de naître dans une famille qui vit dans l’opulence, qui possède de grandes richesses et d’innombrables biens ? Quelles actions lui ont valu cette bosse ? Quelles actions lui ont valu la joie de guérir grâce au Bienheureux ? Quelles actions lui ont valu de vous contenter, de ne rien faire qui vous mécontente, de se retirer du monde selon votre enseignement, d’éliminer toutes les émotions perturbatrices et de manifester l’état d’arhat ?</w:t>
+        <w:t>« Vénérable, demandèrent les moines au Bienheureux, quelles actions ont valu à ce moine de naître dans une famille qui vit dans l’opulence, qui possède de grandes richesses et d’innombrables biens ? Quelles actions lui ont valu cette bosse ? Quelles actions lui ont valu la joie de guérir grâce au Bienheureux ? Quelles actions lui ont valu de vous contenter, de ne rien faire qui vous déplaise, de se retirer du monde selon votre enseignement, d’éliminer toutes les émotions perturbatrices et de manifester l’état d’arhat ?</w:t>
       </w:r>
     </w:p>
     <w:p>
@@ -5995,7 +5995,7 @@
         <w:rPr>
           <w:rStyle w:val="Communicative"/>
         </w:rPr>
-        <w:t>Grâce à ces racines vertueuses, puissé-je toujours naître dans une famille qui vit dans l’opulence, qui possède de grandes richesses et d’innombrables biens. Par mes actes, puissé-je contenter le Bienheureux Bouddha que deviendra le jeune brahmane Uttara, selon la prophétie du complet et parfait Bouddha Kāśyapa. Puissé-je ne rien faire qui le mécontente. Puissé-je me retirer du monde d’après son enseignement, éliminer toutes les émotions perturbatrices et manifester l’état d’arhat. Puissé-je ne pas devoir subir la conséquence d’avoir fait souffrir un être comme mon frère. Si cette action venait à mûrir, puisse le Bienheureux dissiper mes souffrances physiques et mentales.”</w:t>
+        <w:t>Grâce à ces racines vertueuses, puissé-je toujours naître dans une famille qui vit dans l’opulence, qui possède de grandes richesses et d’innombrables biens. Par mes actes, puissé-je contenter le Bienheureux Bouddha que deviendra le jeune brahmane Uttara, selon la prophétie du complet et parfait Bouddha Kāśyapa. Puissé-je ne rien faire qui lui déplaise. Puissé-je me retirer du monde d’après son enseignement, éliminer toutes les émotions perturbatrices et manifester l’état d’arhat. Puissé-je ne pas devoir subir la conséquence d’avoir fait souffrir un être comme mon frère. Si cette action venait à mûrir, puisse le Bienheureux dissiper mes souffrances physiques et mentales.”</w:t>
       </w:r>
     </w:p>
     <w:p>
@@ -6456,7 +6456,7 @@
         <w:rPr>
           <w:rStyle w:val="Communicative"/>
         </w:rPr>
-        <w:t>Il formula aussi le souhait de toujours naître dans une famille qui vit dans l’opulence, qui possède de grandes richesses et d’innombrables biens. C’est pourquoi il est toujours né dans une famille aussi fortunée. Il formula encore le souhait de contenter par ses actes le Bienheureux Bouddha que deviendrait le jeune brahmane Uttara, selon la prophétie du complet et parfait bouddha Kāśyapa, de ne rien faire qui le mécontente, de se retirer du monde d’après son enseignement, d’éliminer toutes les émotions perturbatrices et de manifester l’état d’arhat.</w:t>
+        <w:t>Il formula aussi le souhait de toujours naître dans une famille qui vit dans l’opulence, qui possède de grandes richesses et d’innombrables biens. C’est pourquoi il est toujours né dans une famille aussi fortunée. Il formula encore le souhait de contenter par ses actes le Bienheureux Bouddha que deviendrait le jeune brahmane Uttara, selon la prophétie du complet et parfait bouddha Kāśyapa, de ne rien faire qui lui déplaise, de se retirer du monde d’après son enseignement, d’éliminer toutes les émotions perturbatrices et de manifester l’état d’arhat.</w:t>
       </w:r>
     </w:p>
     <w:p>
@@ -6635,7 +6635,7 @@
         <w:rPr>
           <w:rStyle w:val="Communicative"/>
         </w:rPr>
-        <w:t>Moines, je suis devenu en tout point l’égal du complet et parfait Bouddha Kāśyapa. J’ai obtenu une force égale à la sienne, des moyens habiles et des actes égaux aux siens. C’est pourquoi il m’a contenté et n’a rien fait qui me mécontente. Il s’est retiré du monde selon mon enseignement. Il a éliminé toutes les émotions perturbatrices et il a manifesté l’état d’arhat. »</w:t>
+        <w:t>Moines, je suis devenu en tout point l’égal du complet et parfait Bouddha Kāśyapa. J’ai obtenu une force égale à la sienne, des moyens habiles et des actes égaux aux siens. C’est pourquoi il m’a contenté et n’a rien fait qui me déplaît. Il s’est retiré du monde selon mon enseignement. Il a éliminé toutes les émotions perturbatrices et il a manifesté l’état d’arhat. »</w:t>
       </w:r>
     </w:p>
     <w:p>

--- a/fr/reader/04_total.docx
+++ b/fr/reader/04_total.docx
@@ -6635,7 +6635,7 @@
         <w:rPr>
           <w:rStyle w:val="Communicative"/>
         </w:rPr>
-        <w:t>Moines, je suis devenu en tout point l’égal du complet et parfait Bouddha Kāśyapa. J’ai obtenu une force égale à la sienne, des moyens habiles et des actes égaux aux siens. C’est pourquoi il m’a contenté et n’a rien fait qui me déplaît. Il s’est retiré du monde selon mon enseignement. Il a éliminé toutes les émotions perturbatrices et il a manifesté l’état d’arhat. »</w:t>
+        <w:t>Moines, je suis devenu en tout point l’égal du complet et parfait Bouddha Kāśyapa. J’ai obtenu une force égale à la sienne, des moyens habiles et des actes égaux aux siens. C’est pourquoi il m’a contenté et n’a rien fait qui m’a déplu. Il s’est retiré du monde selon mon enseignement. Il a éliminé toutes les émotions perturbatrices et il a manifesté l’état d’arhat. »</w:t>
       </w:r>
     </w:p>
     <w:p>

--- a/fr/reader/04_total.docx
+++ b/fr/reader/04_total.docx
@@ -281,7 +281,7 @@
         <w:rPr>
           <w:rStyle w:val="Communicative"/>
         </w:rPr>
-        <w:t>Environ neuf mois plus tard, elle donna naissance à un fils bien proportionné, dont la beauté réjouissait la vue.</w:t>
+        <w:t>Environ neuf mois plus tard, elle donna naissance à un fils bien proportionné, beau et agréable au regard.</w:t>
       </w:r>
     </w:p>
     <w:p>
@@ -2791,7 +2791,7 @@
         <w:rPr>
           <w:rStyle w:val="Communicative"/>
         </w:rPr>
-        <w:t>Le Bienheureux discerna les pensées, les tendances habituelles, les tempéraments ainsi que les caractères du père de famille, de sa maisonnée et du garçon et leur enseigna ce qui leur correspondait. Comme le diamant pulvérise la roche, la sagesse qui s’éleva en eux pulvérisa les vingts croyances les plus fortes qui identifient le moi aux agrégats, cet amas de choses en continuelle destruction. Ainsi, ils manifestèrent le résultat de l’entrée dans le courant.</w:t>
+        <w:t>Le Bienheureux discerna les pensées, les tendances habituelles, les tempéraments ainsi que les caractères du père de famille, de sa maisonnée et du garçon et leur enseigna ce qui leur correspondait. Comme le diamant pulvérise la roche, la sagesse qui s’éleva en eux pulvérisa les vingt croyances les plus fortes qui identifient le moi aux agrégats, cet amas de choses en continuelle destruction. Ainsi, ils manifestèrent le résultat de l’entrée dans le courant.</w:t>
       </w:r>
     </w:p>
     <w:p>
@@ -3935,7 +3935,18 @@
         <w:rPr>
           <w:rStyle w:val="Communicative"/>
         </w:rPr>
+      </w:r>
+      <w:r>
+        <w:rPr>
+          <w:rStyle w:val="Communicative"/>
+          <w:i/>
+        </w:rPr>
         <w:t>Il devint un arhat libre de l’attachement aux trois mondes. Désormais, un morceau d’or et une motte de terre étaient identiques. À ses yeux, les paumes de ses mains et l’espace étaient semblables. Il avait acquis la fraîcheur du bois de santal trempé. Sa sagesse avait détruit la coquille de l’ignorance. Il avait obtenu la connaissance, les clairvoyances et les discernements parfaits. Il avait tourné le dos aux perfections mondaines : les biens, les objets des désirs et les louanges. Il était désormais digne des offrandes, de la vénération et de la révérence d’Indra, d’Upendra et de tous les dieux.</w:t>
+      </w:r>
+      <w:r>
+        <w:rPr>
+          <w:rStyle w:val="Communicative"/>
+        </w:rPr>
       </w:r>
     </w:p>
     <w:p>
@@ -3955,7 +3966,7 @@
         <w:rPr>
           <w:rStyle w:val="Semantic"/>
         </w:rPr>
-        <w:t>il devint une arhat libre de l’attachement aux trois mondes. Ainsi,</w:t>
+        <w:t>il devint un arhat libre de l’attachement aux trois mondes. Ainsi,</w:t>
         <w:br/>
       </w:r>
       <w:r>

--- a/fr/reader/04_total.docx
+++ b/fr/reader/04_total.docx
@@ -2037,7 +2037,19 @@
         <w:rPr>
           <w:rStyle w:val="Communicative"/>
         </w:rPr>
-        <w:t>le garçon le vit au loin. Il ressentit une joie suprême à la vue du Bienheureux Bouddha qui portait avec grâce les trente-deux marques des grands êtres, certaines comme des ornements, d’autres de manière cachée. Il irradiait comme une masse de feu qui aurait pris une forme humaine. On aurait dit une flamme que de l’huile attise, un flambeau dans un braisier en or, ou encore un arbre vénéré qu’embellit d’innombrables ornements précieux. Son esprit était clair. Il ne présentait aucune impureté. Il était absolument pur.</w:t>
+        <w:t xml:space="preserve">le garçon le vit au loin. </w:t>
+      </w:r>
+      <w:r>
+        <w:rPr>
+          <w:rStyle w:val="Communicative"/>
+          <w:i/>
+        </w:rPr>
+        <w:t>Il ressentit une joie suprême à la vue du Bienheureux Bouddha qui portait avec grâce les trente-deux marques des grands êtres, certaines comme des ornements, d’autres de manière cachée. Il irradiait comme une masse de feu qui aurait pris une forme humaine. On aurait dit une flamme que de l’huile attise, un flambeau dans un braisier en or, ou encore un arbre vénéré qu’embellit d’innombrables ornements précieux. Son esprit était clair. Il ne présentait aucune impureté. Il était absolument pur.</w:t>
+      </w:r>
+      <w:r>
+        <w:rPr>
+          <w:rStyle w:val="Communicative"/>
+        </w:rPr>
       </w:r>
     </w:p>
     <w:p>
@@ -3288,7 +3300,7 @@
         </w:rPr>
         <w:t xml:space="preserve">Avec la permission de ses parents, il rejoignit le Bienheureux, se prosterna en lui touchant les pieds de sa tête. En s’inclinant, il laissa retomber d’une épaule son vêtement supérieur qu’il avait replié et s’adressa au Bienheureux : </w:t>
         <w:br/>
-        <w:t>« S’il est envisageable que je me retire du monde, que je prenne les vœux complets et que je devienne ainsi un moine selon le Dharma du Vinaya si bien enseigné, j’aimerais vivre une vie chaste auprès du Bienheureux comme d’autres avant moi.</w:t>
+        <w:t>« S’il est envisageable que je me retire du monde, que je prenne les vœux complets et que je devienne ainsi un moine selon le Dharma du Vinaya si bien enseigné, j’aimerais vivre une vie chaste auprès du Bienheureux, comme d’autres avant moi.</w:t>
         <w:br/>
         <w:t>— Moine, répondit-il, viens près de moi et vis une vie chaste. »</w:t>
       </w:r>
@@ -4440,7 +4452,7 @@
           <w:rStyle w:val="Communicative"/>
         </w:rPr>
         <w:br/>
-        <w:t>– Moines, répondit le Bienheureux, ce moine a effectivement réalisé et accumulé des actions dans le passé.</w:t>
+        <w:t>— Moines, répondit le Bienheureux, ce moine a effectivement réalisé et accumulé des actions dans le passé.</w:t>
       </w:r>
     </w:p>
     <w:p>

--- a/fr/reader/04_total.docx
+++ b/fr/reader/04_total.docx
@@ -4563,7 +4563,7 @@
         <w:rPr>
           <w:rStyle w:val="Semantic"/>
         </w:rPr>
-        <w:t>à un moment du passé qui s’est déroulé auparavant, pendant ce même éon fortuné, quand la durée de vie des personnes pouvaient [atteindre] vingt-mille ans, le complet et parfait bouddha, celui doté de la vision et des jambes, le sugata, le connaisseur du monde, l’insurpassable cocher des êtres à guider, l’enseignant des dieux et des hommes, le Bienheureux Bouddha Kāśyapa était apparu en ce monde et</w:t>
+        <w:t>à un moment du passé qui s’est déroulé auparavant, pendant ce même éon fortuné, quand la durée de vie des personnes pouvaient [atteindre] vingt mille ans, le complet et parfait bouddha, celui doté de la vision et des jambes, le sugata, le connaisseur du monde, l’insurpassable cocher des êtres à guider, l’enseignant des dieux et des hommes, le Bienheureux Bouddha Kāśyapa était apparu en ce monde et</w:t>
       </w:r>
     </w:p>
     <w:p>

--- a/fr/reader/04_total.docx
+++ b/fr/reader/04_total.docx
@@ -1894,7 +1894,7 @@
         <w:rPr>
           <w:rStyle w:val="Communicative"/>
         </w:rPr>
-        <w:t>Ce matin-là, le Bienheureux revêtit l’habit monastique, puis le bol à aumône à la main, il partit, accompagné d’un groupe de moines pour le servir et précédé de la saṅgha des moines. Quand il s’approchait de l’endroit où le père de famille l’attendait,</w:t>
+        <w:t>Ce matin-là, le Bienheureux revêtit les habits monastiques, puis le bol à aumône à la main, il partit, accompagné d’un groupe de moines pour le servir et précédé de la saṅgha des moines. Quand il s’approchait de l’endroit où le père de famille l’attendait,</w:t>
       </w:r>
     </w:p>
     <w:p>
@@ -4780,7 +4780,7 @@
         <w:rPr>
           <w:rStyle w:val="Communicative"/>
         </w:rPr>
-        <w:t>Devenus de jeunes hommes, ils ressentirent de la dévotion pour l’enseignement du complet et parfait Bouddha Kāśyapa. Avec la permission de leurs parents, ils se retirèrent du monde selon l’enseignement de ce Bouddha et prirent l’ordination complète.</w:t>
+        <w:t>Devenus des jeunes hommes, ils ressentirent de la dévotion pour l’enseignement du complet et parfait Bouddha Kāśyapa. Avec la permission de leurs parents, ils se retirèrent du monde selon l’enseignement de ce Bouddha et prirent l’ordination complète.</w:t>
       </w:r>
     </w:p>
     <w:p>
